--- a/++Templated Entries/LAURA ONLY ACCESS COMPLETED/FILM/Cai, Chusheng JG/Cai, Chusheng (Tang) JG.docx
+++ b/++Templated Entries/LAURA ONLY ACCESS COMPLETED/FILM/Cai, Chusheng JG/Cai, Chusheng (Tang) JG.docx
@@ -109,9 +109,11 @@
                 <w:tcW w:w="2073" w:type="dxa"/>
               </w:tcPr>
               <w:p>
+                <w:proofErr w:type="spellStart"/>
                 <w:r>
                   <w:t>Funing</w:t>
                 </w:r>
+                <w:proofErr w:type="spellEnd"/>
               </w:p>
             </w:tc>
           </w:sdtContent>
@@ -341,17 +343,33 @@
                     <w:b/>
                   </w:rPr>
                 </w:pPr>
+                <w:proofErr w:type="spellStart"/>
                 <w:r>
                   <w:rPr>
                     <w:lang w:val="en-US" w:eastAsia="zh-CN"/>
                   </w:rPr>
                   <w:t>Cai</w:t>
                 </w:r>
+                <w:proofErr w:type="spellEnd"/>
                 <w:r>
                   <w:rPr>
                     <w:lang w:val="en-US" w:eastAsia="zh-CN"/>
                   </w:rPr>
-                  <w:t>, Chusheng (</w:t>
+                  <w:t xml:space="preserve">, </w:t>
+                </w:r>
+                <w:proofErr w:type="spellStart"/>
+                <w:r>
+                  <w:rPr>
+                    <w:lang w:val="en-US" w:eastAsia="zh-CN"/>
+                  </w:rPr>
+                  <w:t>Chusheng</w:t>
+                </w:r>
+                <w:proofErr w:type="spellEnd"/>
+                <w:r>
+                  <w:rPr>
+                    <w:lang w:val="en-US" w:eastAsia="zh-CN"/>
+                  </w:rPr>
+                  <w:t xml:space="preserve"> (</w:t>
                 </w:r>
                 <w:r>
                   <w:rPr>
@@ -451,15 +469,30 @@
                     </w:tcMar>
                   </w:tcPr>
                   <w:p>
+                    <w:proofErr w:type="spellStart"/>
                     <w:r>
-                      <w:t>Cai Chusheng was a Chinese film director and screenwriter and a leading figure in the Chinese progressive [</w:t>
+                      <w:t>Cai</w:t>
                     </w:r>
+                    <w:proofErr w:type="spellEnd"/>
+                    <w:r>
+                      <w:t xml:space="preserve"> </w:t>
+                    </w:r>
+                    <w:proofErr w:type="spellStart"/>
+                    <w:r>
+                      <w:t>Chusheng</w:t>
+                    </w:r>
+                    <w:proofErr w:type="spellEnd"/>
+                    <w:r>
+                      <w:t xml:space="preserve"> was a Chinese film director and screenwriter and a leading figure in the Chinese progressive [</w:t>
+                    </w:r>
+                    <w:proofErr w:type="spellStart"/>
                     <w:r>
                       <w:rPr>
                         <w:i/>
                       </w:rPr>
                       <w:t>jinbu</w:t>
                     </w:r>
+                    <w:proofErr w:type="spellEnd"/>
                     <w:r>
                       <w:t>] cinema of the 1930s and 1940s</w:t>
                     </w:r>
@@ -467,7 +500,23 @@
                       <w:t>.</w:t>
                     </w:r>
                     <w:r>
-                      <w:t xml:space="preserve"> Cai’s life and career were parallel to and embedded in the most turbulent period of modern Chinese history. Western colonization, the second Sino-Japanese War, and the Chinese Civil War left the traditional Chinese social order in total ruin. Through filmmaking, Cai took part in intense discussions over the reconstruction of modern China</w:t>
+                      <w:t xml:space="preserve"> </w:t>
+                    </w:r>
+                    <w:proofErr w:type="spellStart"/>
+                    <w:r>
+                      <w:t>Cai’s</w:t>
+                    </w:r>
+                    <w:proofErr w:type="spellEnd"/>
+                    <w:r>
+                      <w:t xml:space="preserve"> life and career were parallel to and embedded in the most turbulent period of modern Chinese history. Western colonization, the second Sino-Japanese War, and the Chinese Civil War left the traditional Chinese social order in total ruin. Through filmmaking, </w:t>
+                    </w:r>
+                    <w:proofErr w:type="spellStart"/>
+                    <w:r>
+                      <w:t>Cai</w:t>
+                    </w:r>
+                    <w:proofErr w:type="spellEnd"/>
+                    <w:r>
+                      <w:t xml:space="preserve"> took part in intense discussions over the reconstruction of modern China</w:t>
                     </w:r>
                     <w:r>
                       <w:t xml:space="preserve">. </w:t>
@@ -479,7 +528,15 @@
                       <w:t>imentality; their patriotic lives fail</w:t>
                     </w:r>
                     <w:r>
-                      <w:t xml:space="preserve"> to transcend their unfulfilled desire, and/or their creation of a new future is hindered by the resurrection of a traumatic past. Cai’s great honesty about the complexity of human motivation shines through, and his characters’ humanism emerges from behind the propaganda about national salvation and reliance on a strong notion of collectivism</w:t>
+                      <w:t xml:space="preserve"> to transcend their unfulfilled desire, and/or their creation of a new future is hindered by the resurrection of a traumatic past. </w:t>
+                    </w:r>
+                    <w:proofErr w:type="spellStart"/>
+                    <w:r>
+                      <w:t>Cai’s</w:t>
+                    </w:r>
+                    <w:proofErr w:type="spellEnd"/>
+                    <w:r>
+                      <w:t xml:space="preserve"> great honesty about the complexity of human motivation shines through, and his characters’ humanism emerges from behind the propaganda about national salvation and reliance on a strong notion of collectivism</w:t>
                     </w:r>
                     <w:r>
                       <w:t xml:space="preserve">. </w:t>
@@ -522,8 +579,21 @@
                 </w:tcMar>
               </w:tcPr>
               <w:p>
-                <w:r>
-                  <w:t xml:space="preserve">Cai Chusheng </w:t>
+                <w:proofErr w:type="spellStart"/>
+                <w:r>
+                  <w:t>Cai</w:t>
+                </w:r>
+                <w:proofErr w:type="spellEnd"/>
+                <w:r>
+                  <w:t xml:space="preserve"> </w:t>
+                </w:r>
+                <w:proofErr w:type="spellStart"/>
+                <w:r>
+                  <w:t>Chusheng</w:t>
+                </w:r>
+                <w:proofErr w:type="spellEnd"/>
+                <w:r>
+                  <w:t xml:space="preserve"> </w:t>
                 </w:r>
                 <w:r>
                   <w:t>(</w:t>
@@ -546,12 +616,14 @@
                 <w:r>
                   <w:t>was a Chinese film director and screenwriter and a leading figure in the Chinese progressive [</w:t>
                 </w:r>
+                <w:proofErr w:type="spellStart"/>
                 <w:r>
                   <w:rPr>
                     <w:i/>
                   </w:rPr>
                   <w:t>jinbu</w:t>
                 </w:r>
+                <w:proofErr w:type="spellEnd"/>
                 <w:r>
                   <w:t>] cinema of the 1930s and 1940s</w:t>
                 </w:r>
@@ -561,11 +633,47 @@
                 <w:r>
                   <w:t xml:space="preserve">His oeuvre includes </w:t>
                 </w:r>
-                <w:r>
-                  <w:rPr>
-                    <w:i/>
-                  </w:rPr>
-                  <w:t xml:space="preserve">Yú guāng qǔ </w:t>
+                <w:proofErr w:type="spellStart"/>
+                <w:r>
+                  <w:rPr>
+                    <w:i/>
+                  </w:rPr>
+                  <w:t>Yú</w:t>
+                </w:r>
+                <w:proofErr w:type="spellEnd"/>
+                <w:r>
+                  <w:rPr>
+                    <w:i/>
+                  </w:rPr>
+                  <w:t xml:space="preserve"> </w:t>
+                </w:r>
+                <w:proofErr w:type="spellStart"/>
+                <w:r>
+                  <w:rPr>
+                    <w:i/>
+                  </w:rPr>
+                  <w:t>guāng</w:t>
+                </w:r>
+                <w:proofErr w:type="spellEnd"/>
+                <w:r>
+                  <w:rPr>
+                    <w:i/>
+                  </w:rPr>
+                  <w:t xml:space="preserve"> </w:t>
+                </w:r>
+                <w:proofErr w:type="spellStart"/>
+                <w:r>
+                  <w:rPr>
+                    <w:i/>
+                  </w:rPr>
+                  <w:t>qǔ</w:t>
+                </w:r>
+                <w:proofErr w:type="spellEnd"/>
+                <w:r>
+                  <w:rPr>
+                    <w:i/>
+                  </w:rPr>
+                  <w:t xml:space="preserve"> </w:t>
                 </w:r>
                 <w:r>
                   <w:t>[</w:t>
@@ -588,11 +696,54 @@
                 <w:r>
                   <w:t xml:space="preserve">, the first Chinese film ever to win an international award, and </w:t>
                 </w:r>
-                <w:r>
-                  <w:rPr>
-                    <w:i/>
-                  </w:rPr>
-                  <w:t>Yī jiāng chūn shu</w:t>
+                <w:proofErr w:type="spellStart"/>
+                <w:r>
+                  <w:rPr>
+                    <w:i/>
+                  </w:rPr>
+                  <w:t>Yī</w:t>
+                </w:r>
+                <w:proofErr w:type="spellEnd"/>
+                <w:r>
+                  <w:rPr>
+                    <w:i/>
+                  </w:rPr>
+                  <w:t xml:space="preserve"> </w:t>
+                </w:r>
+                <w:proofErr w:type="spellStart"/>
+                <w:r>
+                  <w:rPr>
+                    <w:i/>
+                  </w:rPr>
+                  <w:t>jiāng</w:t>
+                </w:r>
+                <w:proofErr w:type="spellEnd"/>
+                <w:r>
+                  <w:rPr>
+                    <w:i/>
+                  </w:rPr>
+                  <w:t xml:space="preserve"> </w:t>
+                </w:r>
+                <w:proofErr w:type="spellStart"/>
+                <w:r>
+                  <w:rPr>
+                    <w:i/>
+                  </w:rPr>
+                  <w:t>chūn</w:t>
+                </w:r>
+                <w:proofErr w:type="spellEnd"/>
+                <w:r>
+                  <w:rPr>
+                    <w:i/>
+                  </w:rPr>
+                  <w:t xml:space="preserve"> </w:t>
+                </w:r>
+                <w:proofErr w:type="spellStart"/>
+                <w:r>
+                  <w:rPr>
+                    <w:i/>
+                  </w:rPr>
+                  <w:t>shu</w:t>
                 </w:r>
                 <w:r>
                   <w:rPr>
@@ -601,11 +752,54 @@
                   </w:rPr>
                   <w:t>ǐ</w:t>
                 </w:r>
-                <w:r>
-                  <w:rPr>
-                    <w:i/>
-                  </w:rPr>
-                  <w:t xml:space="preserve"> xiàng dōng liú </w:t>
+                <w:proofErr w:type="spellEnd"/>
+                <w:r>
+                  <w:rPr>
+                    <w:i/>
+                  </w:rPr>
+                  <w:t xml:space="preserve"> </w:t>
+                </w:r>
+                <w:proofErr w:type="spellStart"/>
+                <w:r>
+                  <w:rPr>
+                    <w:i/>
+                  </w:rPr>
+                  <w:t>xiàng</w:t>
+                </w:r>
+                <w:proofErr w:type="spellEnd"/>
+                <w:r>
+                  <w:rPr>
+                    <w:i/>
+                  </w:rPr>
+                  <w:t xml:space="preserve"> </w:t>
+                </w:r>
+                <w:proofErr w:type="spellStart"/>
+                <w:r>
+                  <w:rPr>
+                    <w:i/>
+                  </w:rPr>
+                  <w:t>dōng</w:t>
+                </w:r>
+                <w:proofErr w:type="spellEnd"/>
+                <w:r>
+                  <w:rPr>
+                    <w:i/>
+                  </w:rPr>
+                  <w:t xml:space="preserve"> </w:t>
+                </w:r>
+                <w:proofErr w:type="spellStart"/>
+                <w:r>
+                  <w:rPr>
+                    <w:i/>
+                  </w:rPr>
+                  <w:t>liú</w:t>
+                </w:r>
+                <w:proofErr w:type="spellEnd"/>
+                <w:r>
+                  <w:rPr>
+                    <w:i/>
+                  </w:rPr>
+                  <w:t xml:space="preserve"> </w:t>
                 </w:r>
                 <w:r>
                   <w:t>[</w:t>
@@ -626,7 +820,23 @@
                   <w:t>(1947)</w:t>
                 </w:r>
                 <w:r>
-                  <w:t>, which was the highest grossing film in 1940s China (Zhou 2009: 9). Cai’s life and career were parallel to and embedded in the most turbulent period of modern Chinese history. Western colonization, the second Sino-Japanese War, and the Chinese Civil War left the traditional Chinese social order in total ruin. Through filmmaking, Cai took part in intense discussions over the reconstruction of modern China</w:t>
+                  <w:t xml:space="preserve">, which was the highest grossing film in 1940s China (Zhou 2009: 9). </w:t>
+                </w:r>
+                <w:proofErr w:type="spellStart"/>
+                <w:r>
+                  <w:t>Cai’s</w:t>
+                </w:r>
+                <w:proofErr w:type="spellEnd"/>
+                <w:r>
+                  <w:t xml:space="preserve"> life and career were parallel to and embedded in the most turbulent period of modern Chinese history. Western colonization, the second Sino-Japanese War, and the Chinese Civil War left the traditional Chinese social order in total ruin. Through filmmaking, </w:t>
+                </w:r>
+                <w:proofErr w:type="spellStart"/>
+                <w:r>
+                  <w:t>Cai</w:t>
+                </w:r>
+                <w:proofErr w:type="spellEnd"/>
+                <w:r>
+                  <w:t xml:space="preserve"> took part in intense discussions over the reconstruction of modern China</w:t>
                 </w:r>
                 <w:r>
                   <w:t xml:space="preserve">. </w:t>
@@ -644,541 +854,18 @@
                   <w:t>, and his characters strong,</w:t>
                 </w:r>
                 <w:r>
-                  <w:t xml:space="preserve"> yet vulnerable. Cai’s great honesty about the complexity of human motivation shines through, and his characters’ humanism emerges from behind the propaganda about national salvation and reliance on a strong notion of collectivism.</w:t>
-                </w:r>
-                <w:r>
-                  <w:t xml:space="preserve"> </w:t>
-                </w:r>
-              </w:p>
-              <w:p/>
-              <w:p>
-                <w:r>
-                  <w:t>File: caichusheng1.jpg</w:t>
-                </w:r>
-              </w:p>
-              <w:p/>
-              <w:p>
-                <w:r>
-                  <w:t>File: caichusheng2.jpg</w:t>
-                </w:r>
-              </w:p>
-              <w:p/>
-              <w:p>
-                <w:r>
-                  <w:t>File: caichusheng3.jpg</w:t>
-                </w:r>
-              </w:p>
-              <w:p/>
-              <w:p>
-                <w:pPr>
-                  <w:pStyle w:val="Heading1"/>
-                  <w:outlineLvl w:val="0"/>
-                </w:pPr>
-                <w:r>
-                  <w:t xml:space="preserve">List of </w:t>
-                </w:r>
-                <w:r>
-                  <w:t>works</w:t>
-                </w:r>
-                <w:r>
-                  <w:t>:</w:t>
-                </w:r>
-              </w:p>
-              <w:p>
-                <w:pPr>
-                  <w:rPr>
-                    <w:i/>
-                  </w:rPr>
-                </w:pPr>
-                <w:r>
-                  <w:rPr>
-                    <w:i/>
-                  </w:rPr>
-                  <w:t xml:space="preserve">Nán guó zhī chūn </w:t>
-                </w:r>
-                <w:r>
-                  <w:t>[</w:t>
-                </w:r>
-                <w:r>
-                  <w:rPr>
-                    <w:i/>
-                  </w:rPr>
-                  <w:t xml:space="preserve">Spring in </w:t>
-                </w:r>
-                <w:r>
-                  <w:rPr>
-                    <w:i/>
-                  </w:rPr>
-                  <w:t>the South</w:t>
-                </w:r>
-                <w:r>
-                  <w:t>]</w:t>
-                </w:r>
-                <w:r>
-                  <w:rPr>
-                    <w:i/>
-                  </w:rPr>
-                  <w:t xml:space="preserve"> </w:t>
-                </w:r>
-                <w:r>
-                  <w:t>(</w:t>
-                </w:r>
-                <w:r>
-                  <w:t>1932</w:t>
-                </w:r>
-                <w:r>
-                  <w:t>)</w:t>
-                </w:r>
-              </w:p>
-              <w:p>
-                <w:pPr>
-                  <w:rPr>
-                    <w:i/>
-                  </w:rPr>
-                </w:pPr>
-                <w:r>
-                  <w:rPr>
-                    <w:i/>
-                  </w:rPr>
-                  <w:t xml:space="preserve">Gòng fù guó nàn </w:t>
-                </w:r>
-                <w:r>
-                  <w:t>[</w:t>
-                </w:r>
-                <w:r>
-                  <w:rPr>
-                    <w:i/>
-                  </w:rPr>
-                  <w:t>Facing the National Crisis</w:t>
-                </w:r>
-                <w:r>
-                  <w:t>]</w:t>
-                </w:r>
-                <w:r>
-                  <w:rPr>
-                    <w:i/>
-                  </w:rPr>
-                  <w:t xml:space="preserve"> </w:t>
-                </w:r>
-                <w:r>
-                  <w:t>(1</w:t>
-                </w:r>
-                <w:r>
-                  <w:t>932</w:t>
-                </w:r>
-                <w:r>
-                  <w:t>)</w:t>
-                </w:r>
-              </w:p>
-              <w:p>
-                <w:pPr>
-                  <w:rPr>
-                    <w:i/>
-                  </w:rPr>
-                </w:pPr>
-                <w:r>
-                  <w:rPr>
-                    <w:i/>
-                  </w:rPr>
-                  <w:t xml:space="preserve">Fěn hóng sè dè mèng </w:t>
-                </w:r>
-                <w:r>
-                  <w:t>[</w:t>
-                </w:r>
-                <w:r>
-                  <w:rPr>
-                    <w:i/>
-                  </w:rPr>
-                  <w:t>Pink Dream</w:t>
-                </w:r>
-                <w:r>
-                  <w:t>]</w:t>
-                </w:r>
-                <w:r>
-                  <w:rPr>
-                    <w:i/>
-                  </w:rPr>
-                  <w:t xml:space="preserve"> </w:t>
-                </w:r>
-                <w:r>
-                  <w:t>(</w:t>
-                </w:r>
-                <w:r>
-                  <w:t>1932</w:t>
-                </w:r>
-                <w:r>
-                  <w:t>)</w:t>
-                </w:r>
-              </w:p>
-              <w:p>
-                <w:pPr>
-                  <w:rPr>
-                    <w:i/>
-                  </w:rPr>
-                </w:pPr>
-                <w:r>
-                  <w:rPr>
-                    <w:i/>
-                  </w:rPr>
-                  <w:t>Dū huì dè zǎo chén</w:t>
-                </w:r>
-                <w:r>
-                  <w:rPr>
-                    <w:rFonts w:hint="eastAsia"/>
-                    <w:i/>
-                  </w:rPr>
-                  <w:t xml:space="preserve"> </w:t>
-                </w:r>
-                <w:r>
-                  <w:t>[</w:t>
-                </w:r>
-                <w:r>
-                  <w:rPr>
-                    <w:i/>
-                  </w:rPr>
-                  <w:t>Dawn Over the Metropolis</w:t>
-                </w:r>
-                <w:r>
-                  <w:t>]</w:t>
-                </w:r>
-                <w:r>
-                  <w:rPr>
-                    <w:i/>
-                  </w:rPr>
-                  <w:t xml:space="preserve"> </w:t>
-                </w:r>
-                <w:r>
-                  <w:t>(</w:t>
-                </w:r>
-                <w:r>
-                  <w:t>1933</w:t>
-                </w:r>
-                <w:r>
-                  <w:t>)</w:t>
-                </w:r>
-              </w:p>
-              <w:p>
-                <w:pPr>
-                  <w:rPr>
-                    <w:i/>
-                  </w:rPr>
-                </w:pPr>
-                <w:r>
-                  <w:rPr>
-                    <w:i/>
-                  </w:rPr>
-                  <w:t xml:space="preserve">Yú guāng qǔ </w:t>
-                </w:r>
-                <w:r>
-                  <w:t>[</w:t>
-                </w:r>
-                <w:r>
-                  <w:rPr>
-                    <w:i/>
-                  </w:rPr>
-                  <w:t>Song of the Fishermen</w:t>
-                </w:r>
-                <w:r>
-                  <w:t>]</w:t>
-                </w:r>
-                <w:r>
-                  <w:rPr>
-                    <w:i/>
-                  </w:rPr>
-                  <w:t xml:space="preserve"> </w:t>
-                </w:r>
-                <w:r>
-                  <w:t>(</w:t>
-                </w:r>
-                <w:r>
-                  <w:t>1934</w:t>
-                </w:r>
-                <w:r>
-                  <w:t>)</w:t>
-                </w:r>
-              </w:p>
-              <w:p>
-                <w:pPr>
-                  <w:rPr>
-                    <w:i/>
-                  </w:rPr>
-                </w:pPr>
-                <w:r>
-                  <w:rPr>
-                    <w:i/>
-                  </w:rPr>
-                  <w:t>Xīn nǚ xìng</w:t>
-                </w:r>
-                <w:r>
-                  <w:rPr>
-                    <w:i/>
-                  </w:rPr>
-                  <w:t xml:space="preserve"> </w:t>
-                </w:r>
-                <w:r>
-                  <w:t>[</w:t>
-                </w:r>
-                <w:r>
-                  <w:rPr>
-                    <w:i/>
-                  </w:rPr>
-                  <w:t>New Women</w:t>
-                </w:r>
-                <w:r>
-                  <w:t>]</w:t>
-                </w:r>
-                <w:r>
-                  <w:rPr>
-                    <w:i/>
-                  </w:rPr>
-                  <w:t xml:space="preserve"> </w:t>
-                </w:r>
-                <w:r>
-                  <w:t>(</w:t>
-                </w:r>
-                <w:r>
-                  <w:t>1935</w:t>
-                </w:r>
-                <w:r>
-                  <w:t>)</w:t>
-                </w:r>
-              </w:p>
-              <w:p>
-                <w:pPr>
-                  <w:rPr>
-                    <w:i/>
-                  </w:rPr>
-                </w:pPr>
-                <w:r>
-                  <w:rPr>
-                    <w:i/>
-                  </w:rPr>
-                  <w:t>Mí tú dè gāo yáng</w:t>
-                </w:r>
-                <w:r>
-                  <w:rPr>
-                    <w:i/>
-                  </w:rPr>
-                  <w:t xml:space="preserve"> </w:t>
-                </w:r>
-                <w:r>
-                  <w:t>[</w:t>
-                </w:r>
-                <w:r>
-                  <w:rPr>
-                    <w:i/>
-                  </w:rPr>
-                  <w:t>Lost Lambs</w:t>
-                </w:r>
-                <w:r>
-                  <w:t>]</w:t>
-                </w:r>
-                <w:r>
-                  <w:rPr>
-                    <w:i/>
-                  </w:rPr>
-                  <w:t xml:space="preserve"> </w:t>
-                </w:r>
-                <w:r>
-                  <w:t>(</w:t>
-                </w:r>
-                <w:r>
-                  <w:t>1936</w:t>
-                </w:r>
-                <w:r>
-                  <w:t>)</w:t>
-                </w:r>
-              </w:p>
-              <w:p>
-                <w:pPr>
-                  <w:rPr>
-                    <w:i/>
-                  </w:rPr>
-                </w:pPr>
-                <w:r>
-                  <w:rPr>
-                    <w:i/>
-                  </w:rPr>
-                  <w:t>Wáng lǎo wǔ</w:t>
-                </w:r>
-                <w:r>
-                  <w:rPr>
-                    <w:rFonts w:hint="eastAsia"/>
-                  </w:rPr>
-                  <w:t xml:space="preserve"> </w:t>
-                </w:r>
-                <w:r>
-                  <w:t>[</w:t>
-                </w:r>
-                <w:r>
-                  <w:rPr>
-                    <w:i/>
-                  </w:rPr>
-                  <w:t>Fifth Brother Wang</w:t>
-                </w:r>
-                <w:r>
-                  <w:t>]</w:t>
-                </w:r>
-                <w:r>
-                  <w:rPr>
-                    <w:i/>
-                  </w:rPr>
-                  <w:t xml:space="preserve"> </w:t>
-                </w:r>
-                <w:r>
-                  <w:t>(</w:t>
-                </w:r>
-                <w:r>
-                  <w:t>1937</w:t>
-                </w:r>
-                <w:r>
-                  <w:t>)</w:t>
-                </w:r>
-              </w:p>
-              <w:p>
-                <w:pPr>
-                  <w:rPr>
-                    <w:i/>
-                  </w:rPr>
-                </w:pPr>
-                <w:r>
-                  <w:rPr>
-                    <w:i/>
-                  </w:rPr>
-                  <w:t xml:space="preserve">Gū dǎo tiān táng </w:t>
-                </w:r>
-                <w:r>
-                  <w:t>[</w:t>
-                </w:r>
-                <w:r>
-                  <w:rPr>
-                    <w:i/>
-                  </w:rPr>
-                  <w:t>Orphan Island Paradise</w:t>
-                </w:r>
-                <w:r>
-                  <w:t>]</w:t>
-                </w:r>
-                <w:r>
-                  <w:rPr>
-                    <w:i/>
-                  </w:rPr>
-                  <w:t xml:space="preserve"> </w:t>
-                </w:r>
-                <w:r>
-                  <w:t>(</w:t>
-                </w:r>
-                <w:r>
-                  <w:t>1939</w:t>
-                </w:r>
-                <w:r>
-                  <w:t>)</w:t>
-                </w:r>
-                <w:r>
-                  <w:rPr>
-                    <w:i/>
-                  </w:rPr>
-                  <w:t xml:space="preserve"> </w:t>
-                </w:r>
-                <w:bookmarkStart w:id="0" w:name="_GoBack"/>
-                <w:bookmarkEnd w:id="0"/>
-              </w:p>
-              <w:p>
-                <w:pPr>
-                  <w:rPr>
-                    <w:i/>
-                  </w:rPr>
-                </w:pPr>
-                <w:r>
-                  <w:rPr>
-                    <w:i/>
-                  </w:rPr>
-                  <w:t>Qián chéng wàn lǐ</w:t>
-                </w:r>
-                <w:r>
-                  <w:rPr>
-                    <w:i/>
-                  </w:rPr>
-                  <w:t xml:space="preserve"> </w:t>
-                </w:r>
-                <w:r>
-                  <w:t>[</w:t>
-                </w:r>
-                <w:r>
-                  <w:rPr>
-                    <w:i/>
-                  </w:rPr>
-                  <w:t>Boundless Future</w:t>
-                </w:r>
-                <w:r>
-                  <w:t>]</w:t>
-                </w:r>
-                <w:r>
-                  <w:rPr>
-                    <w:i/>
-                  </w:rPr>
-                  <w:t xml:space="preserve"> </w:t>
-                </w:r>
-                <w:r>
-                  <w:t>(</w:t>
-                </w:r>
-                <w:r>
-                  <w:t>1941</w:t>
-                </w:r>
-                <w:r>
-                  <w:t>)</w:t>
-                </w:r>
-              </w:p>
-              <w:p>
-                <w:pPr>
-                  <w:rPr>
-                    <w:b/>
-                    <w:i/>
-                  </w:rPr>
-                </w:pPr>
-                <w:r>
-                  <w:rPr>
-                    <w:i/>
-                  </w:rPr>
-                  <w:t xml:space="preserve">Yī jiāng chūn shuǐ xiàng dōng liú </w:t>
-                </w:r>
-                <w:r>
-                  <w:t>[</w:t>
-                </w:r>
-                <w:r>
-                  <w:rPr>
-                    <w:i/>
-                  </w:rPr>
-                  <w:t>The Spring River Flows East</w:t>
-                </w:r>
-                <w:r>
-                  <w:t>]</w:t>
-                </w:r>
-                <w:r>
-                  <w:rPr>
-                    <w:i/>
-                  </w:rPr>
-                  <w:t xml:space="preserve"> </w:t>
-                </w:r>
-                <w:r>
-                  <w:t>(</w:t>
-                </w:r>
-                <w:r>
-                  <w:t>1947</w:t>
-                </w:r>
-                <w:r>
-                  <w:t>)</w:t>
-                </w:r>
-              </w:p>
-              <w:p>
-                <w:r>
-                  <w:rPr>
-                    <w:i/>
-                  </w:rPr>
-                  <w:t xml:space="preserve">Nán hǎi cháo </w:t>
-                </w:r>
-                <w:r>
-                  <w:t>(1963)</w:t>
+                  <w:t xml:space="preserve"> yet vulnerable. </w:t>
+                </w:r>
+                <w:proofErr w:type="spellStart"/>
+                <w:r>
+                  <w:t>Cai’s</w:t>
+                </w:r>
+                <w:proofErr w:type="spellEnd"/>
+                <w:r>
+                  <w:t xml:space="preserve"> great honesty about the complexity of human motivation shines through, and his characters’ humanism emerges from behind the propaganda about national salvation and reliance on a strong notion of collectivism.</w:t>
+                </w:r>
+                <w:r>
+                  <w:t xml:space="preserve"> </w:t>
                 </w:r>
               </w:p>
               <w:p/>
@@ -1187,16 +874,17 @@
                   <w:keepNext/>
                 </w:pPr>
                 <w:r>
-                  <w:t xml:space="preserve">Link: </w:t>
-                </w:r>
-                <w:r>
-                  <w:t>http://www.dianying.com/en/person/CaiChusheng</w:t>
+                  <w:t>File: caichusheng1.jpg</w:t>
                 </w:r>
               </w:p>
               <w:p>
                 <w:pPr>
                   <w:pStyle w:val="Caption"/>
                 </w:pPr>
+                <w:r>
+                  <w:lastRenderedPageBreak/>
+                  <w:t xml:space="preserve">Figure </w:t>
+                </w:r>
                 <w:fldSimple w:instr=" SEQ Figure \* ARABIC ">
                   <w:r>
                     <w:rPr>
@@ -1206,10 +894,1288 @@
                   </w:r>
                 </w:fldSimple>
                 <w:r>
-                  <w:t xml:space="preserve"> </w:t>
-                </w:r>
-                <w:r>
-                  <w:t>Cai Cusheng at the Internet Movie Database</w:t>
+                  <w:t xml:space="preserve"> Black and Wh</w:t>
+                </w:r>
+                <w:bookmarkStart w:id="0" w:name="_GoBack"/>
+                <w:bookmarkEnd w:id="0"/>
+                <w:r>
+                  <w:t xml:space="preserve">ite Portrait of </w:t>
+                </w:r>
+                <w:proofErr w:type="spellStart"/>
+                <w:r>
+                  <w:t>Chusheng</w:t>
+                </w:r>
+                <w:proofErr w:type="spellEnd"/>
+                <w:r>
+                  <w:t xml:space="preserve"> </w:t>
+                </w:r>
+                <w:proofErr w:type="spellStart"/>
+                <w:r>
+                  <w:t>Cai</w:t>
+                </w:r>
+                <w:proofErr w:type="spellEnd"/>
+              </w:p>
+              <w:p>
+                <w:pPr>
+                  <w:rPr>
+                    <w:rFonts w:ascii="Times" w:eastAsia="Times New Roman" w:hAnsi="Times" w:cs="Times New Roman"/>
+                    <w:sz w:val="20"/>
+                    <w:szCs w:val="20"/>
+                    <w:lang w:val="en-CA"/>
+                  </w:rPr>
+                </w:pPr>
+                <w:r>
+                  <w:t xml:space="preserve">Source: </w:t>
+                </w:r>
+                <w:r>
+                  <w:rPr>
+                    <w:rFonts w:ascii="Arial" w:eastAsia="Times New Roman" w:hAnsi="Arial" w:cs="Arial"/>
+                    <w:color w:val="000000"/>
+                    <w:sz w:val="20"/>
+                    <w:szCs w:val="20"/>
+                    <w:lang w:val="en-CA"/>
+                  </w:rPr>
+                  <w:fldChar w:fldCharType="begin"/>
+                </w:r>
+                <w:r>
+                  <w:rPr>
+                    <w:rFonts w:ascii="Arial" w:eastAsia="Times New Roman" w:hAnsi="Arial" w:cs="Arial"/>
+                    <w:color w:val="000000"/>
+                    <w:sz w:val="20"/>
+                    <w:szCs w:val="20"/>
+                    <w:lang w:val="en-CA"/>
+                  </w:rPr>
+                  <w:instrText xml:space="preserve"> HYPERLINK "https://www.google.com/url?q=http://en.wikipedia.org/wiki/Cai_Chusheng%23mediaviewer/File:Cai_Chusheng_01.jpg&amp;usd=2&amp;usg=ALhdy28Q9MYWVe8rJYPGQECaNiMLLCEx8g" \t "_blank" </w:instrText>
+                </w:r>
+                <w:r>
+                  <w:rPr>
+                    <w:rFonts w:ascii="Arial" w:eastAsia="Times New Roman" w:hAnsi="Arial" w:cs="Arial"/>
+                    <w:color w:val="000000"/>
+                    <w:sz w:val="20"/>
+                    <w:szCs w:val="20"/>
+                    <w:lang w:val="en-CA"/>
+                  </w:rPr>
+                </w:r>
+                <w:r>
+                  <w:rPr>
+                    <w:rFonts w:ascii="Arial" w:eastAsia="Times New Roman" w:hAnsi="Arial" w:cs="Arial"/>
+                    <w:color w:val="000000"/>
+                    <w:sz w:val="20"/>
+                    <w:szCs w:val="20"/>
+                    <w:lang w:val="en-CA"/>
+                  </w:rPr>
+                  <w:fldChar w:fldCharType="separate"/>
+                </w:r>
+                <w:r>
+                  <w:rPr>
+                    <w:rFonts w:ascii="Arial" w:eastAsia="Times New Roman" w:hAnsi="Arial" w:cs="Arial"/>
+                    <w:color w:val="0000FF"/>
+                    <w:sz w:val="20"/>
+                    <w:szCs w:val="20"/>
+                    <w:u w:val="single"/>
+                    <w:lang w:val="en-CA"/>
+                  </w:rPr>
+                  <w:t>en.wikipedia.org/wiki/Cai_Chusheng#mediaviewer/File</w:t>
+                </w:r>
+                <w:proofErr w:type="gramStart"/>
+                <w:r>
+                  <w:rPr>
+                    <w:rFonts w:ascii="Arial" w:eastAsia="Times New Roman" w:hAnsi="Arial" w:cs="Arial"/>
+                    <w:color w:val="0000FF"/>
+                    <w:sz w:val="20"/>
+                    <w:szCs w:val="20"/>
+                    <w:u w:val="single"/>
+                    <w:lang w:val="en-CA"/>
+                  </w:rPr>
+                  <w:t>:Cai</w:t>
+                </w:r>
+                <w:proofErr w:type="gramEnd"/>
+                <w:r>
+                  <w:rPr>
+                    <w:rFonts w:ascii="Arial" w:eastAsia="Times New Roman" w:hAnsi="Arial" w:cs="Arial"/>
+                    <w:color w:val="0000FF"/>
+                    <w:sz w:val="20"/>
+                    <w:szCs w:val="20"/>
+                    <w:u w:val="single"/>
+                    <w:lang w:val="en-CA"/>
+                  </w:rPr>
+                  <w:t>_Chusheng_01.jpg</w:t>
+                </w:r>
+                <w:r>
+                  <w:rPr>
+                    <w:rFonts w:ascii="Arial" w:eastAsia="Times New Roman" w:hAnsi="Arial" w:cs="Arial"/>
+                    <w:color w:val="000000"/>
+                    <w:sz w:val="20"/>
+                    <w:szCs w:val="20"/>
+                    <w:lang w:val="en-CA"/>
+                  </w:rPr>
+                  <w:fldChar w:fldCharType="end"/>
+                </w:r>
+              </w:p>
+              <w:p/>
+              <w:p>
+                <w:pPr>
+                  <w:pStyle w:val="Heading1"/>
+                  <w:outlineLvl w:val="0"/>
+                </w:pPr>
+                <w:r>
+                  <w:t xml:space="preserve">List of </w:t>
+                </w:r>
+                <w:r>
+                  <w:t>works</w:t>
+                </w:r>
+                <w:r>
+                  <w:t>:</w:t>
+                </w:r>
+              </w:p>
+              <w:p>
+                <w:pPr>
+                  <w:rPr>
+                    <w:i/>
+                  </w:rPr>
+                </w:pPr>
+                <w:proofErr w:type="spellStart"/>
+                <w:r>
+                  <w:rPr>
+                    <w:i/>
+                  </w:rPr>
+                  <w:t>Nán</w:t>
+                </w:r>
+                <w:proofErr w:type="spellEnd"/>
+                <w:r>
+                  <w:rPr>
+                    <w:i/>
+                  </w:rPr>
+                  <w:t xml:space="preserve"> </w:t>
+                </w:r>
+                <w:proofErr w:type="spellStart"/>
+                <w:r>
+                  <w:rPr>
+                    <w:i/>
+                  </w:rPr>
+                  <w:t>guó</w:t>
+                </w:r>
+                <w:proofErr w:type="spellEnd"/>
+                <w:r>
+                  <w:rPr>
+                    <w:i/>
+                  </w:rPr>
+                  <w:t xml:space="preserve"> </w:t>
+                </w:r>
+                <w:proofErr w:type="spellStart"/>
+                <w:r>
+                  <w:rPr>
+                    <w:i/>
+                  </w:rPr>
+                  <w:t>zhī</w:t>
+                </w:r>
+                <w:proofErr w:type="spellEnd"/>
+                <w:r>
+                  <w:rPr>
+                    <w:i/>
+                  </w:rPr>
+                  <w:t xml:space="preserve"> </w:t>
+                </w:r>
+                <w:proofErr w:type="spellStart"/>
+                <w:r>
+                  <w:rPr>
+                    <w:i/>
+                  </w:rPr>
+                  <w:t>chūn</w:t>
+                </w:r>
+                <w:proofErr w:type="spellEnd"/>
+                <w:r>
+                  <w:rPr>
+                    <w:i/>
+                  </w:rPr>
+                  <w:t xml:space="preserve"> </w:t>
+                </w:r>
+                <w:r>
+                  <w:t>[</w:t>
+                </w:r>
+                <w:r>
+                  <w:rPr>
+                    <w:i/>
+                  </w:rPr>
+                  <w:t xml:space="preserve">Spring in </w:t>
+                </w:r>
+                <w:r>
+                  <w:rPr>
+                    <w:i/>
+                  </w:rPr>
+                  <w:t>the South</w:t>
+                </w:r>
+                <w:r>
+                  <w:t>]</w:t>
+                </w:r>
+                <w:r>
+                  <w:rPr>
+                    <w:i/>
+                  </w:rPr>
+                  <w:t xml:space="preserve"> </w:t>
+                </w:r>
+                <w:r>
+                  <w:t>(</w:t>
+                </w:r>
+                <w:r>
+                  <w:t>1932</w:t>
+                </w:r>
+                <w:r>
+                  <w:t>)</w:t>
+                </w:r>
+              </w:p>
+              <w:p>
+                <w:pPr>
+                  <w:rPr>
+                    <w:i/>
+                  </w:rPr>
+                </w:pPr>
+                <w:proofErr w:type="spellStart"/>
+                <w:r>
+                  <w:rPr>
+                    <w:i/>
+                  </w:rPr>
+                  <w:t>Gòng</w:t>
+                </w:r>
+                <w:proofErr w:type="spellEnd"/>
+                <w:r>
+                  <w:rPr>
+                    <w:i/>
+                  </w:rPr>
+                  <w:t xml:space="preserve"> </w:t>
+                </w:r>
+                <w:proofErr w:type="spellStart"/>
+                <w:r>
+                  <w:rPr>
+                    <w:i/>
+                  </w:rPr>
+                  <w:t>fù</w:t>
+                </w:r>
+                <w:proofErr w:type="spellEnd"/>
+                <w:r>
+                  <w:rPr>
+                    <w:i/>
+                  </w:rPr>
+                  <w:t xml:space="preserve"> </w:t>
+                </w:r>
+                <w:proofErr w:type="spellStart"/>
+                <w:r>
+                  <w:rPr>
+                    <w:i/>
+                  </w:rPr>
+                  <w:t>guó</w:t>
+                </w:r>
+                <w:proofErr w:type="spellEnd"/>
+                <w:r>
+                  <w:rPr>
+                    <w:i/>
+                  </w:rPr>
+                  <w:t xml:space="preserve"> </w:t>
+                </w:r>
+                <w:proofErr w:type="spellStart"/>
+                <w:r>
+                  <w:rPr>
+                    <w:i/>
+                  </w:rPr>
+                  <w:t>nàn</w:t>
+                </w:r>
+                <w:proofErr w:type="spellEnd"/>
+                <w:r>
+                  <w:rPr>
+                    <w:i/>
+                  </w:rPr>
+                  <w:t xml:space="preserve"> </w:t>
+                </w:r>
+                <w:r>
+                  <w:t>[</w:t>
+                </w:r>
+                <w:r>
+                  <w:rPr>
+                    <w:i/>
+                  </w:rPr>
+                  <w:t>Facing the National Crisis</w:t>
+                </w:r>
+                <w:r>
+                  <w:t>]</w:t>
+                </w:r>
+                <w:r>
+                  <w:rPr>
+                    <w:i/>
+                  </w:rPr>
+                  <w:t xml:space="preserve"> </w:t>
+                </w:r>
+                <w:r>
+                  <w:t>(1</w:t>
+                </w:r>
+                <w:r>
+                  <w:t>932</w:t>
+                </w:r>
+                <w:r>
+                  <w:t>)</w:t>
+                </w:r>
+              </w:p>
+              <w:p>
+                <w:pPr>
+                  <w:rPr>
+                    <w:i/>
+                  </w:rPr>
+                </w:pPr>
+                <w:proofErr w:type="spellStart"/>
+                <w:r>
+                  <w:rPr>
+                    <w:i/>
+                  </w:rPr>
+                  <w:t>Fěn</w:t>
+                </w:r>
+                <w:proofErr w:type="spellEnd"/>
+                <w:r>
+                  <w:rPr>
+                    <w:i/>
+                  </w:rPr>
+                  <w:t xml:space="preserve"> </w:t>
+                </w:r>
+                <w:proofErr w:type="spellStart"/>
+                <w:r>
+                  <w:rPr>
+                    <w:i/>
+                  </w:rPr>
+                  <w:t>hóng</w:t>
+                </w:r>
+                <w:proofErr w:type="spellEnd"/>
+                <w:r>
+                  <w:rPr>
+                    <w:i/>
+                  </w:rPr>
+                  <w:t xml:space="preserve"> </w:t>
+                </w:r>
+                <w:proofErr w:type="spellStart"/>
+                <w:r>
+                  <w:rPr>
+                    <w:i/>
+                  </w:rPr>
+                  <w:t>sè</w:t>
+                </w:r>
+                <w:proofErr w:type="spellEnd"/>
+                <w:r>
+                  <w:rPr>
+                    <w:i/>
+                  </w:rPr>
+                  <w:t xml:space="preserve"> </w:t>
+                </w:r>
+                <w:proofErr w:type="spellStart"/>
+                <w:r>
+                  <w:rPr>
+                    <w:i/>
+                  </w:rPr>
+                  <w:t>dè</w:t>
+                </w:r>
+                <w:proofErr w:type="spellEnd"/>
+                <w:r>
+                  <w:rPr>
+                    <w:i/>
+                  </w:rPr>
+                  <w:t xml:space="preserve"> </w:t>
+                </w:r>
+                <w:proofErr w:type="spellStart"/>
+                <w:r>
+                  <w:rPr>
+                    <w:i/>
+                  </w:rPr>
+                  <w:t>mèng</w:t>
+                </w:r>
+                <w:proofErr w:type="spellEnd"/>
+                <w:r>
+                  <w:rPr>
+                    <w:i/>
+                  </w:rPr>
+                  <w:t xml:space="preserve"> </w:t>
+                </w:r>
+                <w:r>
+                  <w:t>[</w:t>
+                </w:r>
+                <w:r>
+                  <w:rPr>
+                    <w:i/>
+                  </w:rPr>
+                  <w:t>Pink Dream</w:t>
+                </w:r>
+                <w:r>
+                  <w:t>]</w:t>
+                </w:r>
+                <w:r>
+                  <w:rPr>
+                    <w:i/>
+                  </w:rPr>
+                  <w:t xml:space="preserve"> </w:t>
+                </w:r>
+                <w:r>
+                  <w:t>(</w:t>
+                </w:r>
+                <w:r>
+                  <w:t>1932</w:t>
+                </w:r>
+                <w:r>
+                  <w:t>)</w:t>
+                </w:r>
+              </w:p>
+              <w:p>
+                <w:pPr>
+                  <w:rPr>
+                    <w:i/>
+                  </w:rPr>
+                </w:pPr>
+                <w:proofErr w:type="spellStart"/>
+                <w:r>
+                  <w:rPr>
+                    <w:i/>
+                  </w:rPr>
+                  <w:t>Dū</w:t>
+                </w:r>
+                <w:proofErr w:type="spellEnd"/>
+                <w:r>
+                  <w:rPr>
+                    <w:i/>
+                  </w:rPr>
+                  <w:t xml:space="preserve"> </w:t>
+                </w:r>
+                <w:proofErr w:type="spellStart"/>
+                <w:r>
+                  <w:rPr>
+                    <w:i/>
+                  </w:rPr>
+                  <w:t>huì</w:t>
+                </w:r>
+                <w:proofErr w:type="spellEnd"/>
+                <w:r>
+                  <w:rPr>
+                    <w:i/>
+                  </w:rPr>
+                  <w:t xml:space="preserve"> </w:t>
+                </w:r>
+                <w:proofErr w:type="spellStart"/>
+                <w:r>
+                  <w:rPr>
+                    <w:i/>
+                  </w:rPr>
+                  <w:t>dè</w:t>
+                </w:r>
+                <w:proofErr w:type="spellEnd"/>
+                <w:r>
+                  <w:rPr>
+                    <w:i/>
+                  </w:rPr>
+                  <w:t xml:space="preserve"> </w:t>
+                </w:r>
+                <w:proofErr w:type="spellStart"/>
+                <w:r>
+                  <w:rPr>
+                    <w:i/>
+                  </w:rPr>
+                  <w:t>zǎo</w:t>
+                </w:r>
+                <w:proofErr w:type="spellEnd"/>
+                <w:r>
+                  <w:rPr>
+                    <w:i/>
+                  </w:rPr>
+                  <w:t xml:space="preserve"> </w:t>
+                </w:r>
+                <w:proofErr w:type="spellStart"/>
+                <w:r>
+                  <w:rPr>
+                    <w:i/>
+                  </w:rPr>
+                  <w:t>chén</w:t>
+                </w:r>
+                <w:proofErr w:type="spellEnd"/>
+                <w:r>
+                  <w:rPr>
+                    <w:rFonts w:hint="eastAsia"/>
+                    <w:i/>
+                  </w:rPr>
+                  <w:t xml:space="preserve"> </w:t>
+                </w:r>
+                <w:r>
+                  <w:t>[</w:t>
+                </w:r>
+                <w:r>
+                  <w:rPr>
+                    <w:i/>
+                  </w:rPr>
+                  <w:t>Dawn Over the Metropolis</w:t>
+                </w:r>
+                <w:r>
+                  <w:t>]</w:t>
+                </w:r>
+                <w:r>
+                  <w:rPr>
+                    <w:i/>
+                  </w:rPr>
+                  <w:t xml:space="preserve"> </w:t>
+                </w:r>
+                <w:r>
+                  <w:t>(</w:t>
+                </w:r>
+                <w:r>
+                  <w:t>1933</w:t>
+                </w:r>
+                <w:r>
+                  <w:t>)</w:t>
+                </w:r>
+              </w:p>
+              <w:p>
+                <w:pPr>
+                  <w:rPr>
+                    <w:i/>
+                  </w:rPr>
+                </w:pPr>
+                <w:proofErr w:type="spellStart"/>
+                <w:r>
+                  <w:rPr>
+                    <w:i/>
+                  </w:rPr>
+                  <w:t>Yú</w:t>
+                </w:r>
+                <w:proofErr w:type="spellEnd"/>
+                <w:r>
+                  <w:rPr>
+                    <w:i/>
+                  </w:rPr>
+                  <w:t xml:space="preserve"> </w:t>
+                </w:r>
+                <w:proofErr w:type="spellStart"/>
+                <w:r>
+                  <w:rPr>
+                    <w:i/>
+                  </w:rPr>
+                  <w:t>guāng</w:t>
+                </w:r>
+                <w:proofErr w:type="spellEnd"/>
+                <w:r>
+                  <w:rPr>
+                    <w:i/>
+                  </w:rPr>
+                  <w:t xml:space="preserve"> </w:t>
+                </w:r>
+                <w:proofErr w:type="spellStart"/>
+                <w:r>
+                  <w:rPr>
+                    <w:i/>
+                  </w:rPr>
+                  <w:t>qǔ</w:t>
+                </w:r>
+                <w:proofErr w:type="spellEnd"/>
+                <w:r>
+                  <w:rPr>
+                    <w:i/>
+                  </w:rPr>
+                  <w:t xml:space="preserve"> </w:t>
+                </w:r>
+                <w:r>
+                  <w:t>[</w:t>
+                </w:r>
+                <w:r>
+                  <w:rPr>
+                    <w:i/>
+                  </w:rPr>
+                  <w:t>Song of the Fishermen</w:t>
+                </w:r>
+                <w:r>
+                  <w:t>]</w:t>
+                </w:r>
+                <w:r>
+                  <w:rPr>
+                    <w:i/>
+                  </w:rPr>
+                  <w:t xml:space="preserve"> </w:t>
+                </w:r>
+                <w:r>
+                  <w:t>(</w:t>
+                </w:r>
+                <w:r>
+                  <w:t>1934</w:t>
+                </w:r>
+                <w:r>
+                  <w:t>)</w:t>
+                </w:r>
+              </w:p>
+              <w:p>
+                <w:pPr>
+                  <w:rPr>
+                    <w:i/>
+                  </w:rPr>
+                </w:pPr>
+                <w:proofErr w:type="spellStart"/>
+                <w:r>
+                  <w:rPr>
+                    <w:i/>
+                  </w:rPr>
+                  <w:t>Xīn</w:t>
+                </w:r>
+                <w:proofErr w:type="spellEnd"/>
+                <w:r>
+                  <w:rPr>
+                    <w:i/>
+                  </w:rPr>
+                  <w:t xml:space="preserve"> </w:t>
+                </w:r>
+                <w:proofErr w:type="spellStart"/>
+                <w:r>
+                  <w:rPr>
+                    <w:i/>
+                  </w:rPr>
+                  <w:t>nǚ</w:t>
+                </w:r>
+                <w:proofErr w:type="spellEnd"/>
+                <w:r>
+                  <w:rPr>
+                    <w:i/>
+                  </w:rPr>
+                  <w:t xml:space="preserve"> </w:t>
+                </w:r>
+                <w:proofErr w:type="spellStart"/>
+                <w:r>
+                  <w:rPr>
+                    <w:i/>
+                  </w:rPr>
+                  <w:t>xìng</w:t>
+                </w:r>
+                <w:proofErr w:type="spellEnd"/>
+                <w:r>
+                  <w:rPr>
+                    <w:i/>
+                  </w:rPr>
+                  <w:t xml:space="preserve"> </w:t>
+                </w:r>
+                <w:r>
+                  <w:t>[</w:t>
+                </w:r>
+                <w:r>
+                  <w:rPr>
+                    <w:i/>
+                  </w:rPr>
+                  <w:t>New Women</w:t>
+                </w:r>
+                <w:r>
+                  <w:t>]</w:t>
+                </w:r>
+                <w:r>
+                  <w:rPr>
+                    <w:i/>
+                  </w:rPr>
+                  <w:t xml:space="preserve"> </w:t>
+                </w:r>
+                <w:r>
+                  <w:t>(</w:t>
+                </w:r>
+                <w:r>
+                  <w:t>1935</w:t>
+                </w:r>
+                <w:r>
+                  <w:t>)</w:t>
+                </w:r>
+              </w:p>
+              <w:p>
+                <w:pPr>
+                  <w:rPr>
+                    <w:i/>
+                  </w:rPr>
+                </w:pPr>
+                <w:proofErr w:type="spellStart"/>
+                <w:r>
+                  <w:rPr>
+                    <w:i/>
+                  </w:rPr>
+                  <w:t>Mí</w:t>
+                </w:r>
+                <w:proofErr w:type="spellEnd"/>
+                <w:r>
+                  <w:rPr>
+                    <w:i/>
+                  </w:rPr>
+                  <w:t xml:space="preserve"> </w:t>
+                </w:r>
+                <w:proofErr w:type="spellStart"/>
+                <w:r>
+                  <w:rPr>
+                    <w:i/>
+                  </w:rPr>
+                  <w:t>tú</w:t>
+                </w:r>
+                <w:proofErr w:type="spellEnd"/>
+                <w:r>
+                  <w:rPr>
+                    <w:i/>
+                  </w:rPr>
+                  <w:t xml:space="preserve"> </w:t>
+                </w:r>
+                <w:proofErr w:type="spellStart"/>
+                <w:r>
+                  <w:rPr>
+                    <w:i/>
+                  </w:rPr>
+                  <w:t>dè</w:t>
+                </w:r>
+                <w:proofErr w:type="spellEnd"/>
+                <w:r>
+                  <w:rPr>
+                    <w:i/>
+                  </w:rPr>
+                  <w:t xml:space="preserve"> </w:t>
+                </w:r>
+                <w:proofErr w:type="spellStart"/>
+                <w:r>
+                  <w:rPr>
+                    <w:i/>
+                  </w:rPr>
+                  <w:t>gāo</w:t>
+                </w:r>
+                <w:proofErr w:type="spellEnd"/>
+                <w:r>
+                  <w:rPr>
+                    <w:i/>
+                  </w:rPr>
+                  <w:t xml:space="preserve"> </w:t>
+                </w:r>
+                <w:proofErr w:type="spellStart"/>
+                <w:r>
+                  <w:rPr>
+                    <w:i/>
+                  </w:rPr>
+                  <w:t>yáng</w:t>
+                </w:r>
+                <w:proofErr w:type="spellEnd"/>
+                <w:r>
+                  <w:rPr>
+                    <w:i/>
+                  </w:rPr>
+                  <w:t xml:space="preserve"> </w:t>
+                </w:r>
+                <w:r>
+                  <w:t>[</w:t>
+                </w:r>
+                <w:r>
+                  <w:rPr>
+                    <w:i/>
+                  </w:rPr>
+                  <w:t>Lost Lambs</w:t>
+                </w:r>
+                <w:r>
+                  <w:t>]</w:t>
+                </w:r>
+                <w:r>
+                  <w:rPr>
+                    <w:i/>
+                  </w:rPr>
+                  <w:t xml:space="preserve"> </w:t>
+                </w:r>
+                <w:r>
+                  <w:t>(</w:t>
+                </w:r>
+                <w:r>
+                  <w:t>1936</w:t>
+                </w:r>
+                <w:r>
+                  <w:t>)</w:t>
+                </w:r>
+              </w:p>
+              <w:p>
+                <w:pPr>
+                  <w:rPr>
+                    <w:i/>
+                  </w:rPr>
+                </w:pPr>
+                <w:proofErr w:type="spellStart"/>
+                <w:r>
+                  <w:rPr>
+                    <w:i/>
+                  </w:rPr>
+                  <w:t>Wáng</w:t>
+                </w:r>
+                <w:proofErr w:type="spellEnd"/>
+                <w:r>
+                  <w:rPr>
+                    <w:i/>
+                  </w:rPr>
+                  <w:t xml:space="preserve"> </w:t>
+                </w:r>
+                <w:proofErr w:type="spellStart"/>
+                <w:r>
+                  <w:rPr>
+                    <w:i/>
+                  </w:rPr>
+                  <w:t>lǎo</w:t>
+                </w:r>
+                <w:proofErr w:type="spellEnd"/>
+                <w:r>
+                  <w:rPr>
+                    <w:i/>
+                  </w:rPr>
+                  <w:t xml:space="preserve"> </w:t>
+                </w:r>
+                <w:proofErr w:type="spellStart"/>
+                <w:r>
+                  <w:rPr>
+                    <w:i/>
+                  </w:rPr>
+                  <w:t>wǔ</w:t>
+                </w:r>
+                <w:proofErr w:type="spellEnd"/>
+                <w:r>
+                  <w:rPr>
+                    <w:rFonts w:hint="eastAsia"/>
+                  </w:rPr>
+                  <w:t xml:space="preserve"> </w:t>
+                </w:r>
+                <w:r>
+                  <w:t>[</w:t>
+                </w:r>
+                <w:r>
+                  <w:rPr>
+                    <w:i/>
+                  </w:rPr>
+                  <w:t>Fifth Brother Wang</w:t>
+                </w:r>
+                <w:r>
+                  <w:t>]</w:t>
+                </w:r>
+                <w:r>
+                  <w:rPr>
+                    <w:i/>
+                  </w:rPr>
+                  <w:t xml:space="preserve"> </w:t>
+                </w:r>
+                <w:r>
+                  <w:t>(</w:t>
+                </w:r>
+                <w:r>
+                  <w:t>1937</w:t>
+                </w:r>
+                <w:r>
+                  <w:t>)</w:t>
+                </w:r>
+              </w:p>
+              <w:p>
+                <w:pPr>
+                  <w:rPr>
+                    <w:i/>
+                  </w:rPr>
+                </w:pPr>
+                <w:proofErr w:type="spellStart"/>
+                <w:r>
+                  <w:rPr>
+                    <w:i/>
+                  </w:rPr>
+                  <w:t>Gū</w:t>
+                </w:r>
+                <w:proofErr w:type="spellEnd"/>
+                <w:r>
+                  <w:rPr>
+                    <w:i/>
+                  </w:rPr>
+                  <w:t xml:space="preserve"> </w:t>
+                </w:r>
+                <w:proofErr w:type="spellStart"/>
+                <w:r>
+                  <w:rPr>
+                    <w:i/>
+                  </w:rPr>
+                  <w:t>dǎo</w:t>
+                </w:r>
+                <w:proofErr w:type="spellEnd"/>
+                <w:r>
+                  <w:rPr>
+                    <w:i/>
+                  </w:rPr>
+                  <w:t xml:space="preserve"> </w:t>
+                </w:r>
+                <w:proofErr w:type="spellStart"/>
+                <w:r>
+                  <w:rPr>
+                    <w:i/>
+                  </w:rPr>
+                  <w:t>tiān</w:t>
+                </w:r>
+                <w:proofErr w:type="spellEnd"/>
+                <w:r>
+                  <w:rPr>
+                    <w:i/>
+                  </w:rPr>
+                  <w:t xml:space="preserve"> </w:t>
+                </w:r>
+                <w:proofErr w:type="spellStart"/>
+                <w:r>
+                  <w:rPr>
+                    <w:i/>
+                  </w:rPr>
+                  <w:t>táng</w:t>
+                </w:r>
+                <w:proofErr w:type="spellEnd"/>
+                <w:r>
+                  <w:rPr>
+                    <w:i/>
+                  </w:rPr>
+                  <w:t xml:space="preserve"> </w:t>
+                </w:r>
+                <w:r>
+                  <w:t>[</w:t>
+                </w:r>
+                <w:r>
+                  <w:rPr>
+                    <w:i/>
+                  </w:rPr>
+                  <w:t>Orphan Island Paradise</w:t>
+                </w:r>
+                <w:r>
+                  <w:t>]</w:t>
+                </w:r>
+                <w:r>
+                  <w:rPr>
+                    <w:i/>
+                  </w:rPr>
+                  <w:t xml:space="preserve"> </w:t>
+                </w:r>
+                <w:r>
+                  <w:t>(</w:t>
+                </w:r>
+                <w:r>
+                  <w:t>1939</w:t>
+                </w:r>
+                <w:r>
+                  <w:t>)</w:t>
+                </w:r>
+                <w:r>
+                  <w:rPr>
+                    <w:i/>
+                  </w:rPr>
+                  <w:t xml:space="preserve"> </w:t>
+                </w:r>
+              </w:p>
+              <w:p>
+                <w:pPr>
+                  <w:rPr>
+                    <w:i/>
+                  </w:rPr>
+                </w:pPr>
+                <w:proofErr w:type="spellStart"/>
+                <w:r>
+                  <w:rPr>
+                    <w:i/>
+                  </w:rPr>
+                  <w:t>Qián</w:t>
+                </w:r>
+                <w:proofErr w:type="spellEnd"/>
+                <w:r>
+                  <w:rPr>
+                    <w:i/>
+                  </w:rPr>
+                  <w:t xml:space="preserve"> </w:t>
+                </w:r>
+                <w:proofErr w:type="spellStart"/>
+                <w:r>
+                  <w:rPr>
+                    <w:i/>
+                  </w:rPr>
+                  <w:t>chéng</w:t>
+                </w:r>
+                <w:proofErr w:type="spellEnd"/>
+                <w:r>
+                  <w:rPr>
+                    <w:i/>
+                  </w:rPr>
+                  <w:t xml:space="preserve"> </w:t>
+                </w:r>
+                <w:proofErr w:type="spellStart"/>
+                <w:r>
+                  <w:rPr>
+                    <w:i/>
+                  </w:rPr>
+                  <w:t>wàn</w:t>
+                </w:r>
+                <w:proofErr w:type="spellEnd"/>
+                <w:r>
+                  <w:rPr>
+                    <w:i/>
+                  </w:rPr>
+                  <w:t xml:space="preserve"> </w:t>
+                </w:r>
+                <w:proofErr w:type="spellStart"/>
+                <w:r>
+                  <w:rPr>
+                    <w:i/>
+                  </w:rPr>
+                  <w:t>lǐ</w:t>
+                </w:r>
+                <w:proofErr w:type="spellEnd"/>
+                <w:r>
+                  <w:rPr>
+                    <w:i/>
+                  </w:rPr>
+                  <w:t xml:space="preserve"> </w:t>
+                </w:r>
+                <w:r>
+                  <w:t>[</w:t>
+                </w:r>
+                <w:r>
+                  <w:rPr>
+                    <w:i/>
+                  </w:rPr>
+                  <w:t>Boundless Future</w:t>
+                </w:r>
+                <w:r>
+                  <w:t>]</w:t>
+                </w:r>
+                <w:r>
+                  <w:rPr>
+                    <w:i/>
+                  </w:rPr>
+                  <w:t xml:space="preserve"> </w:t>
+                </w:r>
+                <w:r>
+                  <w:t>(</w:t>
+                </w:r>
+                <w:r>
+                  <w:t>1941</w:t>
+                </w:r>
+                <w:r>
+                  <w:t>)</w:t>
+                </w:r>
+              </w:p>
+              <w:p>
+                <w:pPr>
+                  <w:rPr>
+                    <w:b/>
+                    <w:i/>
+                  </w:rPr>
+                </w:pPr>
+                <w:proofErr w:type="spellStart"/>
+                <w:r>
+                  <w:rPr>
+                    <w:i/>
+                  </w:rPr>
+                  <w:t>Yī</w:t>
+                </w:r>
+                <w:proofErr w:type="spellEnd"/>
+                <w:r>
+                  <w:rPr>
+                    <w:i/>
+                  </w:rPr>
+                  <w:t xml:space="preserve"> </w:t>
+                </w:r>
+                <w:proofErr w:type="spellStart"/>
+                <w:r>
+                  <w:rPr>
+                    <w:i/>
+                  </w:rPr>
+                  <w:t>jiāng</w:t>
+                </w:r>
+                <w:proofErr w:type="spellEnd"/>
+                <w:r>
+                  <w:rPr>
+                    <w:i/>
+                  </w:rPr>
+                  <w:t xml:space="preserve"> </w:t>
+                </w:r>
+                <w:proofErr w:type="spellStart"/>
+                <w:r>
+                  <w:rPr>
+                    <w:i/>
+                  </w:rPr>
+                  <w:t>chūn</w:t>
+                </w:r>
+                <w:proofErr w:type="spellEnd"/>
+                <w:r>
+                  <w:rPr>
+                    <w:i/>
+                  </w:rPr>
+                  <w:t xml:space="preserve"> </w:t>
+                </w:r>
+                <w:proofErr w:type="spellStart"/>
+                <w:r>
+                  <w:rPr>
+                    <w:i/>
+                  </w:rPr>
+                  <w:t>shuǐ</w:t>
+                </w:r>
+                <w:proofErr w:type="spellEnd"/>
+                <w:r>
+                  <w:rPr>
+                    <w:i/>
+                  </w:rPr>
+                  <w:t xml:space="preserve"> </w:t>
+                </w:r>
+                <w:proofErr w:type="spellStart"/>
+                <w:r>
+                  <w:rPr>
+                    <w:i/>
+                  </w:rPr>
+                  <w:t>xiàng</w:t>
+                </w:r>
+                <w:proofErr w:type="spellEnd"/>
+                <w:r>
+                  <w:rPr>
+                    <w:i/>
+                  </w:rPr>
+                  <w:t xml:space="preserve"> </w:t>
+                </w:r>
+                <w:proofErr w:type="spellStart"/>
+                <w:r>
+                  <w:rPr>
+                    <w:i/>
+                  </w:rPr>
+                  <w:t>dōng</w:t>
+                </w:r>
+                <w:proofErr w:type="spellEnd"/>
+                <w:r>
+                  <w:rPr>
+                    <w:i/>
+                  </w:rPr>
+                  <w:t xml:space="preserve"> </w:t>
+                </w:r>
+                <w:proofErr w:type="spellStart"/>
+                <w:r>
+                  <w:rPr>
+                    <w:i/>
+                  </w:rPr>
+                  <w:t>liú</w:t>
+                </w:r>
+                <w:proofErr w:type="spellEnd"/>
+                <w:r>
+                  <w:rPr>
+                    <w:i/>
+                  </w:rPr>
+                  <w:t xml:space="preserve"> </w:t>
+                </w:r>
+                <w:r>
+                  <w:t>[</w:t>
+                </w:r>
+                <w:r>
+                  <w:rPr>
+                    <w:i/>
+                  </w:rPr>
+                  <w:t>The Spring River Flows East</w:t>
+                </w:r>
+                <w:r>
+                  <w:t>]</w:t>
+                </w:r>
+                <w:r>
+                  <w:rPr>
+                    <w:i/>
+                  </w:rPr>
+                  <w:t xml:space="preserve"> </w:t>
+                </w:r>
+                <w:r>
+                  <w:t>(</w:t>
+                </w:r>
+                <w:r>
+                  <w:t>1947</w:t>
+                </w:r>
+                <w:r>
+                  <w:t>)</w:t>
+                </w:r>
+              </w:p>
+              <w:p>
+                <w:proofErr w:type="spellStart"/>
+                <w:r>
+                  <w:rPr>
+                    <w:i/>
+                  </w:rPr>
+                  <w:t>Nán</w:t>
+                </w:r>
+                <w:proofErr w:type="spellEnd"/>
+                <w:r>
+                  <w:rPr>
+                    <w:i/>
+                  </w:rPr>
+                  <w:t xml:space="preserve"> </w:t>
+                </w:r>
+                <w:proofErr w:type="spellStart"/>
+                <w:r>
+                  <w:rPr>
+                    <w:i/>
+                  </w:rPr>
+                  <w:t>hǎi</w:t>
+                </w:r>
+                <w:proofErr w:type="spellEnd"/>
+                <w:r>
+                  <w:rPr>
+                    <w:i/>
+                  </w:rPr>
+                  <w:t xml:space="preserve"> </w:t>
+                </w:r>
+                <w:proofErr w:type="spellStart"/>
+                <w:r>
+                  <w:rPr>
+                    <w:i/>
+                  </w:rPr>
+                  <w:t>cháo</w:t>
+                </w:r>
+                <w:proofErr w:type="spellEnd"/>
+                <w:r>
+                  <w:rPr>
+                    <w:i/>
+                  </w:rPr>
+                  <w:t xml:space="preserve"> </w:t>
+                </w:r>
+                <w:r>
+                  <w:t>(1963)</w:t>
+                </w:r>
+              </w:p>
+              <w:p/>
+              <w:p>
+                <w:pPr>
+                  <w:keepNext/>
+                </w:pPr>
+                <w:r>
+                  <w:t xml:space="preserve">Link: </w:t>
+                </w:r>
+                <w:r>
+                  <w:t>http://www.dianying.com/en/person/CaiChusheng</w:t>
+                </w:r>
+              </w:p>
+              <w:p>
+                <w:pPr>
+                  <w:pStyle w:val="Caption"/>
+                </w:pPr>
+                <w:r>
+                  <w:fldChar w:fldCharType="begin"/>
+                </w:r>
+                <w:r>
+                  <w:instrText xml:space="preserve"> SEQ Figure \* ARABIC </w:instrText>
+                </w:r>
+                <w:r>
+                  <w:fldChar w:fldCharType="separate"/>
+                </w:r>
+                <w:r>
+                  <w:rPr>
+                    <w:noProof/>
+                  </w:rPr>
+                  <w:t>2</w:t>
+                </w:r>
+                <w:r>
+                  <w:rPr>
+                    <w:noProof/>
+                  </w:rPr>
+                  <w:fldChar w:fldCharType="end"/>
+                </w:r>
+                <w:r>
+                  <w:t xml:space="preserve"> </w:t>
+                </w:r>
+                <w:proofErr w:type="spellStart"/>
+                <w:r>
+                  <w:t>Cai</w:t>
+                </w:r>
+                <w:proofErr w:type="spellEnd"/>
+                <w:r>
+                  <w:t xml:space="preserve"> </w:t>
+                </w:r>
+                <w:proofErr w:type="spellStart"/>
+                <w:r>
+                  <w:t>Cusheng</w:t>
+                </w:r>
+                <w:proofErr w:type="spellEnd"/>
+                <w:r>
+                  <w:t xml:space="preserve"> at the Internet Movie Database</w:t>
                 </w:r>
               </w:p>
               <w:p>
@@ -1227,20 +2193,47 @@
                 <w:pPr>
                   <w:pStyle w:val="Caption"/>
                 </w:pPr>
-                <w:fldSimple w:instr=" SEQ Figure \* ARABIC ">
-                  <w:r>
-                    <w:rPr>
-                      <w:noProof/>
-                    </w:rPr>
-                    <w:t>2</w:t>
-                  </w:r>
-                </w:fldSimple>
-                <w:r>
-                  <w:t xml:space="preserve"> </w:t>
-                </w:r>
-                <w:r>
-                  <w:t xml:space="preserve">Cai Cusheng at </w:t>
-                </w:r>
+                <w:r>
+                  <w:fldChar w:fldCharType="begin"/>
+                </w:r>
+                <w:r>
+                  <w:instrText xml:space="preserve"> SEQ Figure \* ARABIC </w:instrText>
+                </w:r>
+                <w:r>
+                  <w:fldChar w:fldCharType="separate"/>
+                </w:r>
+                <w:r>
+                  <w:rPr>
+                    <w:noProof/>
+                  </w:rPr>
+                  <w:t>3</w:t>
+                </w:r>
+                <w:r>
+                  <w:rPr>
+                    <w:noProof/>
+                  </w:rPr>
+                  <w:fldChar w:fldCharType="end"/>
+                </w:r>
+                <w:r>
+                  <w:t xml:space="preserve"> </w:t>
+                </w:r>
+                <w:proofErr w:type="spellStart"/>
+                <w:r>
+                  <w:t>Cai</w:t>
+                </w:r>
+                <w:proofErr w:type="spellEnd"/>
+                <w:r>
+                  <w:t xml:space="preserve"> </w:t>
+                </w:r>
+                <w:proofErr w:type="spellStart"/>
+                <w:r>
+                  <w:t>Cusheng</w:t>
+                </w:r>
+                <w:proofErr w:type="spellEnd"/>
+                <w:r>
+                  <w:t xml:space="preserve"> at </w:t>
+                </w:r>
+                <w:proofErr w:type="spellStart"/>
                 <w:r>
                   <w:rPr>
                     <w:rFonts w:ascii="MS Gothic" w:eastAsia="MS Gothic" w:hAnsi="MS Gothic" w:cs="MS Gothic" w:hint="eastAsia"/>
@@ -1253,8 +2246,41 @@
                   </w:rPr>
                   <w:t>电影资料库</w:t>
                 </w:r>
-                <w:r>
-                  <w:t xml:space="preserve"> (zhongguo dianying zeliao ku)</w:t>
+                <w:proofErr w:type="spellEnd"/>
+                <w:r>
+                  <w:t xml:space="preserve"> (</w:t>
+                </w:r>
+                <w:proofErr w:type="spellStart"/>
+                <w:r>
+                  <w:t>zhongguo</w:t>
+                </w:r>
+                <w:proofErr w:type="spellEnd"/>
+                <w:r>
+                  <w:t xml:space="preserve"> </w:t>
+                </w:r>
+                <w:proofErr w:type="spellStart"/>
+                <w:r>
+                  <w:t>dianying</w:t>
+                </w:r>
+                <w:proofErr w:type="spellEnd"/>
+                <w:r>
+                  <w:t xml:space="preserve"> </w:t>
+                </w:r>
+                <w:proofErr w:type="spellStart"/>
+                <w:r>
+                  <w:t>zeliao</w:t>
+                </w:r>
+                <w:proofErr w:type="spellEnd"/>
+                <w:r>
+                  <w:t xml:space="preserve"> </w:t>
+                </w:r>
+                <w:proofErr w:type="spellStart"/>
+                <w:r>
+                  <w:t>ku</w:t>
+                </w:r>
+                <w:proofErr w:type="spellEnd"/>
+                <w:r>
+                  <w:t>)</w:t>
                 </w:r>
               </w:p>
               <w:p>
@@ -1272,14 +2298,27 @@
                 <w:pPr>
                   <w:pStyle w:val="Caption"/>
                 </w:pPr>
-                <w:fldSimple w:instr=" SEQ Figure \* ARABIC ">
-                  <w:r>
-                    <w:rPr>
-                      <w:noProof/>
-                    </w:rPr>
-                    <w:t>3</w:t>
-                  </w:r>
-                </w:fldSimple>
+                <w:r>
+                  <w:fldChar w:fldCharType="begin"/>
+                </w:r>
+                <w:r>
+                  <w:instrText xml:space="preserve"> SEQ Figure \* ARABIC </w:instrText>
+                </w:r>
+                <w:r>
+                  <w:fldChar w:fldCharType="separate"/>
+                </w:r>
+                <w:r>
+                  <w:rPr>
+                    <w:noProof/>
+                  </w:rPr>
+                  <w:t>4</w:t>
+                </w:r>
+                <w:r>
+                  <w:rPr>
+                    <w:noProof/>
+                  </w:rPr>
+                  <w:fldChar w:fldCharType="end"/>
+                </w:r>
                 <w:r>
                   <w:t xml:space="preserve"> </w:t>
                 </w:r>
@@ -1643,12 +2682,21 @@
       </w:rPr>
       <w:t xml:space="preserve"> – </w:t>
     </w:r>
+    <w:proofErr w:type="spellStart"/>
     <w:r>
       <w:rPr>
         <w:i/>
         <w:color w:val="7F7F7F" w:themeColor="text1" w:themeTint="80"/>
       </w:rPr>
-      <w:t>Encyclopedia of Modernism</w:t>
+      <w:t>Encyclopedia</w:t>
+    </w:r>
+    <w:proofErr w:type="spellEnd"/>
+    <w:r>
+      <w:rPr>
+        <w:i/>
+        <w:color w:val="7F7F7F" w:themeColor="text1" w:themeTint="80"/>
+      </w:rPr>
+      <w:t xml:space="preserve"> of Modernism</w:t>
     </w:r>
   </w:p>
   <w:p>
@@ -3584,6 +4632,20 @@
     <w:pitch w:val="variable"/>
     <w:sig w:usb0="E1002AFF" w:usb1="C000605B" w:usb2="00000029" w:usb3="00000000" w:csb0="000101FF" w:csb1="00000000"/>
   </w:font>
+  <w:font w:name="Times">
+    <w:panose1 w:val="02000500000000000000"/>
+    <w:charset w:val="00"/>
+    <w:family w:val="auto"/>
+    <w:pitch w:val="variable"/>
+    <w:sig w:usb0="00000003" w:usb1="00000000" w:usb2="00000000" w:usb3="00000000" w:csb0="00000001" w:csb1="00000000"/>
+  </w:font>
+  <w:font w:name="Arial">
+    <w:panose1 w:val="020B0604020202020204"/>
+    <w:charset w:val="00"/>
+    <w:family w:val="auto"/>
+    <w:pitch w:val="variable"/>
+    <w:sig w:usb0="E0002AFF" w:usb1="C0007843" w:usb2="00000009" w:usb3="00000000" w:csb0="000001FF" w:csb1="00000000"/>
+  </w:font>
   <w:font w:name="MS Gothic">
     <w:altName w:val="ＭＳ ゴシック"/>
     <w:charset w:val="80"/>
@@ -3597,13 +4659,6 @@
     <w:family w:val="modern"/>
     <w:pitch w:val="fixed"/>
     <w:sig w:usb0="A00002FF" w:usb1="28CFFCFA" w:usb2="00000016" w:usb3="00000000" w:csb0="00100001" w:csb1="00000000"/>
-  </w:font>
-  <w:font w:name="Arial">
-    <w:panose1 w:val="020B0604020202020204"/>
-    <w:charset w:val="00"/>
-    <w:family w:val="auto"/>
-    <w:pitch w:val="variable"/>
-    <w:sig w:usb0="E0002AFF" w:usb1="C0007843" w:usb2="00000009" w:usb3="00000000" w:csb0="000001FF" w:csb1="00000000"/>
   </w:font>
   <w:font w:name="ＭＳ 明朝">
     <w:charset w:val="4E"/>
@@ -4397,7 +5452,7 @@
   <a:extraClrSchemeLst/>
   <a:extLst>
     <a:ext uri="{05A4C25C-085E-4340-85A3-A5531E510DB2}">
-      <thm15:themeFamily xmlns="" xmlns:thm15="http://schemas.microsoft.com/office/thememl/2012/main" name="Office Theme" id="{62F939B6-93AF-4DB8-9C6B-D6C7DFDC589F}" vid="{4A3C46E8-61CC-4603-A589-7422A47A8E4A}"/>
+      <thm15:themeFamily xmlns:thm15="http://schemas.microsoft.com/office/thememl/2012/main" xmlns="" name="Office Theme" id="{62F939B6-93AF-4DB8-9C6B-D6C7DFDC589F}" vid="{4A3C46E8-61CC-4603-A589-7422A47A8E4A}"/>
     </a:ext>
   </a:extLst>
 </a:theme>
@@ -4568,7 +5623,7 @@
 </file>
 
 <file path=customXml/itemProps1.xml><?xml version="1.0" encoding="utf-8"?>
-<ds:datastoreItem xmlns:ds="http://schemas.openxmlformats.org/officeDocument/2006/customXml" ds:itemID="{D9C874D0-E385-9645-B29F-961754E11B8F}">
+<ds:datastoreItem xmlns:ds="http://schemas.openxmlformats.org/officeDocument/2006/customXml" ds:itemID="{55F98768-8E36-0A4D-B069-F134AA760671}">
   <ds:schemaRefs>
     <ds:schemaRef ds:uri="http://schemas.openxmlformats.org/officeDocument/2006/bibliography"/>
   </ds:schemaRefs>
